--- a/residential_fiber_paperwork.docx
+++ b/residential_fiber_paperwork.docx
@@ -241,6 +241,97 @@
             <w:pPr>
               <w:pStyle w:val="TableParagraph"/>
               <w:tabs>
+                <w:tab w:val="left" w:pos="6531"/>
+                <w:tab w:val="left" w:pos="6585"/>
+              </w:tabs>
+              <w:spacing w:before="193"/>
+              <w:ind w:left="114"/>
+              <w:rPr>
+                <w:b/>
+                <w:sz w:val="24"/>
+              </w:rPr>
+            </w:pPr>
+            <w:r>
+              <w:rPr>
+                <w:b/>
+                <w:sz w:val="24"/>
+              </w:rPr>
+              <w:tab/>
+            </w:r>
+            <w:r>
+              <w:rPr>
+                <w:b/>
+                <w:szCs w:val="20"/>
+              </w:rPr>
+              <w:t>Install Date</w:t>
+            </w:r>
+            <w:r>
+              <w:rPr>
+                <w:b/>
+                <w:szCs w:val="20"/>
+              </w:rPr>
+              <w:t>: {{</w:t>
+            </w:r>
+            <w:proofErr w:type="spellStart"/>
+            <w:r>
+              <w:rPr>
+                <w:b/>
+                <w:szCs w:val="20"/>
+              </w:rPr>
+              <w:t>installMonth</w:t>
+            </w:r>
+            <w:proofErr w:type="spellEnd"/>
+            <w:r>
+              <w:rPr>
+                <w:b/>
+                <w:szCs w:val="20"/>
+              </w:rPr>
+              <w:t>}}/{{</w:t>
+            </w:r>
+            <w:proofErr w:type="spellStart"/>
+            <w:r>
+              <w:rPr>
+                <w:b/>
+                <w:szCs w:val="20"/>
+              </w:rPr>
+              <w:t>installDay</w:t>
+            </w:r>
+            <w:proofErr w:type="spellEnd"/>
+            <w:r>
+              <w:rPr>
+                <w:b/>
+                <w:szCs w:val="20"/>
+              </w:rPr>
+              <w:t>}}/{{</w:t>
+            </w:r>
+            <w:proofErr w:type="spellStart"/>
+            <w:r>
+              <w:rPr>
+                <w:b/>
+                <w:szCs w:val="20"/>
+              </w:rPr>
+              <w:t>installYear</w:t>
+            </w:r>
+            <w:proofErr w:type="spellEnd"/>
+            <w:r>
+              <w:rPr>
+                <w:b/>
+                <w:szCs w:val="20"/>
+              </w:rPr>
+              <w:t>}}</w:t>
+            </w:r>
+            <w:r>
+              <w:rPr>
+                <w:b/>
+                <w:sz w:val="24"/>
+              </w:rPr>
+              <w:tab/>
+            </w:r>
+          </w:p>
+          <w:p>
+            <w:pPr>
+              <w:pStyle w:val="TableParagraph"/>
+              <w:tabs>
                 <w:tab w:val="left" w:leader="underscore" w:pos="7815"/>
               </w:tabs>
               <w:spacing w:before="188"/>
@@ -2200,6 +2291,29 @@
               </w:rPr>
               <w:t>$</w:t>
             </w:r>
+            <w:r>
+              <w:rPr>
+                <w:b/>
+                <w:sz w:val="16"/>
+              </w:rPr>
+              <w:t>{{</w:t>
+            </w:r>
+            <w:proofErr w:type="spellStart"/>
+            <w:r>
+              <w:rPr>
+                <w:b/>
+                <w:sz w:val="16"/>
+              </w:rPr>
+              <w:t>firstMonthService</w:t>
+            </w:r>
+            <w:proofErr w:type="spellEnd"/>
+            <w:r>
+              <w:rPr>
+                <w:b/>
+                <w:sz w:val="16"/>
+              </w:rPr>
+              <w:t>}}</w:t>
+            </w:r>
           </w:p>
         </w:tc>
       </w:tr>
@@ -4009,16 +4123,7 @@
                 <w:w w:val="99"/>
                 <w:sz w:val="18"/>
               </w:rPr>
-              <w:t xml:space="preserve"> </w:t>
-            </w:r>
-            <w:r>
-              <w:rPr>
-                <w:b/>
-                <w:w w:val="99"/>
-                <w:sz w:val="18"/>
-              </w:rPr>
-              <w:lastRenderedPageBreak/>
-              <w:t>addItemPrice</w:t>
+              <w:t xml:space="preserve"> addItemPrice</w:t>
             </w:r>
             <w:proofErr w:type="gramEnd"/>
             <w:r>
@@ -4166,7 +4271,15 @@
                 <w:w w:val="99"/>
                 <w:sz w:val="18"/>
               </w:rPr>
-              <w:t>salesTax</w:t>
+              <w:t>totalS</w:t>
+            </w:r>
+            <w:r>
+              <w:rPr>
+                <w:b/>
+                <w:w w:val="99"/>
+                <w:sz w:val="18"/>
+              </w:rPr>
+              <w:t>alesTax</w:t>
             </w:r>
             <w:proofErr w:type="spellEnd"/>
             <w:r>
